--- a/powershell command.docx
+++ b/powershell command.docx
@@ -55,15 +55,7 @@
         </w:numPr>
       </w:pPr>
       <w:r>
-        <w:t>To launch a PowerShell script, use the -</w:t>
-      </w:r>
-      <w:proofErr w:type="spellStart"/>
-      <w:r>
-        <w:t>Fileparameter</w:t>
-      </w:r>
-      <w:proofErr w:type="spellEnd"/>
-      <w:r>
-        <w:t>:</w:t>
+        <w:t>To launch a PowerShell script, use the -Fileparameter:</w:t>
       </w:r>
     </w:p>
     <w:p>
@@ -102,21 +94,7 @@
         <w:rPr>
           <w:b/>
         </w:rPr>
-        <w:t>PowerShell -File 'c</w:t>
-      </w:r>
-      <w:proofErr w:type="gramStart"/>
-      <w:r>
-        <w:rPr>
-          <w:b/>
-        </w:rPr>
-        <w:t>:\</w:t>
-      </w:r>
-      <w:proofErr w:type="gramEnd"/>
-      <w:r>
-        <w:rPr>
-          <w:b/>
-        </w:rPr>
-        <w:t>shared scripts\Get-Report.ps1' Hello World</w:t>
+        <w:t>PowerShell -File 'c:\shared scripts\Get-Report.ps1' Hello World</w:t>
       </w:r>
     </w:p>
     <w:p>
@@ -133,13 +111,8 @@
       <w:r>
         <w:t xml:space="preserve"> </w:t>
       </w:r>
-      <w:proofErr w:type="spellStart"/>
-      <w:r>
-        <w:t>ExportCliXmlcmdlet</w:t>
-      </w:r>
-      <w:proofErr w:type="spellEnd"/>
-      <w:r>
-        <w:t>:</w:t>
+      <w:r>
+        <w:t>ExportCliXmlcmdlet:</w:t>
       </w:r>
     </w:p>
     <w:p>
@@ -153,21 +126,7 @@
         <w:rPr>
           <w:b/>
         </w:rPr>
-        <w:t>Get-History | Export-</w:t>
-      </w:r>
-      <w:proofErr w:type="spellStart"/>
-      <w:r>
-        <w:rPr>
-          <w:b/>
-        </w:rPr>
-        <w:t>CliXml</w:t>
-      </w:r>
-      <w:proofErr w:type="spellEnd"/>
-      <w:r>
-        <w:rPr>
-          <w:b/>
-        </w:rPr>
-        <w:t xml:space="preserve"> Filename</w:t>
+        <w:t>Get-History | Export-CliXml Filename</w:t>
       </w:r>
     </w:p>
     <w:p>
@@ -193,21 +152,7 @@
         <w:rPr>
           <w:b/>
         </w:rPr>
-        <w:t xml:space="preserve"> Export-</w:t>
-      </w:r>
-      <w:proofErr w:type="spellStart"/>
-      <w:r>
-        <w:rPr>
-          <w:b/>
-        </w:rPr>
-        <w:t>CliXml</w:t>
-      </w:r>
-      <w:proofErr w:type="spellEnd"/>
-      <w:r>
-        <w:rPr>
-          <w:b/>
-        </w:rPr>
-        <w:t xml:space="preserve"> Filename</w:t>
+        <w:t xml:space="preserve"> Export-CliXml Filename</w:t>
       </w:r>
     </w:p>
     <w:p>
@@ -226,13 +171,8 @@
           <w:numId w:val="4"/>
         </w:numPr>
       </w:pPr>
-      <w:proofErr w:type="spellStart"/>
-      <w:r>
-        <w:t>Toadd</w:t>
-      </w:r>
-      <w:proofErr w:type="spellEnd"/>
-      <w:r>
-        <w:t xml:space="preserve"> a previously saved command history to your current session history, call the</w:t>
+      <w:r>
+        <w:t>Toadd a previously saved command history to your current session history, call the</w:t>
       </w:r>
       <w:r>
         <w:t xml:space="preserve"> </w:t>
@@ -243,21 +183,8 @@
       <w:r>
         <w:t xml:space="preserve">      </w:t>
       </w:r>
-      <w:proofErr w:type="spellStart"/>
-      <w:r>
-        <w:t>CliXmlcmdlet</w:t>
-      </w:r>
-      <w:proofErr w:type="spellEnd"/>
-      <w:r>
-        <w:t xml:space="preserve"> and then pipe that output to the Add-</w:t>
-      </w:r>
-      <w:proofErr w:type="spellStart"/>
-      <w:r>
-        <w:t>Historycmdlet</w:t>
-      </w:r>
-      <w:proofErr w:type="spellEnd"/>
-      <w:r>
-        <w:t>:</w:t>
+      <w:r>
+        <w:t>CliXmlcmdlet and then pipe that output to the Add-Historycmdlet:</w:t>
       </w:r>
     </w:p>
     <w:p>
@@ -271,21 +198,7 @@
         <w:rPr>
           <w:b/>
         </w:rPr>
-        <w:t>Import-</w:t>
-      </w:r>
-      <w:proofErr w:type="spellStart"/>
-      <w:r>
-        <w:rPr>
-          <w:b/>
-        </w:rPr>
-        <w:t>CliXml</w:t>
-      </w:r>
-      <w:proofErr w:type="spellEnd"/>
-      <w:r>
-        <w:rPr>
-          <w:b/>
-        </w:rPr>
-        <w:t xml:space="preserve"> Filename| Add-History</w:t>
+        <w:t>Import-CliXml Filename| Add-History</w:t>
       </w:r>
     </w:p>
     <w:p>
@@ -299,21 +212,7 @@
         <w:rPr>
           <w:b/>
         </w:rPr>
-        <w:t>Get-History 65</w:t>
-      </w:r>
-      <w:proofErr w:type="gramStart"/>
-      <w:r>
-        <w:rPr>
-          <w:b/>
-        </w:rPr>
-        <w:t>,66</w:t>
-      </w:r>
-      <w:proofErr w:type="gramEnd"/>
-      <w:r>
-        <w:rPr>
-          <w:b/>
-        </w:rPr>
-        <w:t xml:space="preserve"> | Format-Table *</w:t>
+        <w:t>Get-History 65,66 | Format-Table *</w:t>
       </w:r>
     </w:p>
     <w:p>
@@ -354,27 +253,11 @@
         <w:rPr>
           <w:b/>
         </w:rPr>
-        <w:t>Out-</w:t>
-      </w:r>
-      <w:proofErr w:type="spellStart"/>
-      <w:r>
-        <w:rPr>
-          <w:b/>
-        </w:rPr>
-        <w:t>GridView</w:t>
-      </w:r>
-      <w:proofErr w:type="spellEnd"/>
-      <w:r>
-        <w:rPr>
-          <w:b/>
-        </w:rPr>
-        <w:t xml:space="preserve"> </w:t>
-      </w:r>
-      <w:proofErr w:type="spellStart"/>
+        <w:t xml:space="preserve">Out-GridView </w:t>
+      </w:r>
       <w:r>
         <w:t>cmdlet</w:t>
       </w:r>
-      <w:proofErr w:type="spellEnd"/>
       <w:r>
         <w:t xml:space="preserve"> to the output command</w:t>
       </w:r>
@@ -388,31 +271,7 @@
         </w:numPr>
       </w:pPr>
       <w:r>
-        <w:t>The Out-</w:t>
-      </w:r>
-      <w:proofErr w:type="spellStart"/>
-      <w:r>
-        <w:t>GridView</w:t>
-      </w:r>
-      <w:proofErr w:type="spellEnd"/>
-      <w:r>
-        <w:t xml:space="preserve"> is the one of the </w:t>
-      </w:r>
-      <w:proofErr w:type="spellStart"/>
-      <w:r>
-        <w:t>powerShell</w:t>
-      </w:r>
-      <w:proofErr w:type="spellEnd"/>
-      <w:r>
-        <w:t xml:space="preserve"> </w:t>
-      </w:r>
-      <w:proofErr w:type="spellStart"/>
-      <w:r>
-        <w:t>cmdlets</w:t>
-      </w:r>
-      <w:proofErr w:type="spellEnd"/>
-      <w:r>
-        <w:t xml:space="preserve"> that displays a graphical user interface</w:t>
+        <w:t>The Out-GridView is the one of the powerShell cmdlets that displays a graphical user interface</w:t>
       </w:r>
     </w:p>
     <w:p>
@@ -442,21 +301,7 @@
         <w:rPr>
           <w:b/>
         </w:rPr>
-        <w:t>Out-</w:t>
-      </w:r>
-      <w:proofErr w:type="spellStart"/>
-      <w:r>
-        <w:rPr>
-          <w:b/>
-        </w:rPr>
-        <w:t>GridView</w:t>
-      </w:r>
-      <w:proofErr w:type="spellEnd"/>
-      <w:r>
-        <w:rPr>
-          <w:b/>
-        </w:rPr>
-        <w:t xml:space="preserve"> </w:t>
+        <w:t xml:space="preserve">Out-GridView </w:t>
       </w:r>
       <w:r>
         <w:t xml:space="preserve">provide the built-in facilities to the sorting and filtering facilities by the adding a </w:t>
@@ -480,21 +325,7 @@
         <w:rPr>
           <w:b/>
         </w:rPr>
-        <w:t xml:space="preserve">See the step by step to how to </w:t>
-      </w:r>
-      <w:proofErr w:type="spellStart"/>
-      <w:r>
-        <w:rPr>
-          <w:b/>
-        </w:rPr>
-        <w:t>ssorting</w:t>
-      </w:r>
-      <w:proofErr w:type="spellEnd"/>
-      <w:r>
-        <w:rPr>
-          <w:b/>
-        </w:rPr>
-        <w:t xml:space="preserve"> and filtering</w:t>
+        <w:t>See the step by step to how to ssorting and filtering</w:t>
       </w:r>
     </w:p>
     <w:p>
@@ -565,8 +396,6 @@
           <w:numId w:val="5"/>
         </w:numPr>
       </w:pPr>
-      <w:bookmarkStart w:id="0" w:name="_GoBack"/>
-      <w:bookmarkEnd w:id="0"/>
       <w:r>
         <w:rPr>
           <w:b/>
@@ -619,13 +448,8 @@
         </w:drawing>
       </w:r>
       <w:r>
-        <w:t xml:space="preserve"> in </w:t>
-      </w:r>
-      <w:proofErr w:type="spellStart"/>
-      <w:r>
-        <w:t>cmdlets</w:t>
-      </w:r>
-      <w:proofErr w:type="spellEnd"/>
+        <w:t xml:space="preserve"> in cmdlets</w:t>
+      </w:r>
     </w:p>
     <w:p>
       <w:pPr>
@@ -639,15 +463,7 @@
         </w:rPr>
       </w:pPr>
       <w:r>
-        <w:t>So open the Out-</w:t>
-      </w:r>
-      <w:proofErr w:type="spellStart"/>
-      <w:r>
-        <w:t>GridView</w:t>
-      </w:r>
-      <w:proofErr w:type="spellEnd"/>
-      <w:r>
-        <w:t xml:space="preserve"> window </w:t>
+        <w:t xml:space="preserve">So open the Out-GridView window </w:t>
       </w:r>
       <w:r>
         <w:rPr>
@@ -751,15 +567,7 @@
         </w:numPr>
       </w:pPr>
       <w:r>
-        <w:t>And Out-</w:t>
-      </w:r>
-      <w:proofErr w:type="spellStart"/>
-      <w:r>
-        <w:t>GridView</w:t>
-      </w:r>
-      <w:proofErr w:type="spellEnd"/>
-      <w:r>
-        <w:t xml:space="preserve"> also provide several oper</w:t>
+        <w:t>And Out-GridView also provide several oper</w:t>
       </w:r>
       <w:r>
         <w:t>ation whose perform on filter field</w:t>
@@ -925,14 +733,9 @@
           <w:numId w:val="4"/>
         </w:numPr>
       </w:pPr>
-      <w:proofErr w:type="spellStart"/>
       <w:r>
         <w:lastRenderedPageBreak/>
-        <w:t>Strore</w:t>
-      </w:r>
-      <w:proofErr w:type="spellEnd"/>
-      <w:r>
-        <w:t xml:space="preserve"> the output of a command into a File </w:t>
+        <w:t xml:space="preserve">Strore the output of a command into a File </w:t>
       </w:r>
     </w:p>
     <w:p>
@@ -981,14 +784,7 @@
         <w:rPr>
           <w:b/>
         </w:rPr>
-        <w:t>Out-</w:t>
-      </w:r>
-      <w:proofErr w:type="gramStart"/>
-      <w:r>
-        <w:rPr>
-          <w:b/>
-        </w:rPr>
-        <w:t>File</w:t>
+        <w:t>Out-File</w:t>
       </w:r>
       <w:r>
         <w:rPr>
@@ -996,7 +792,6 @@
         </w:rPr>
         <w:t xml:space="preserve"> :</w:t>
       </w:r>
-      <w:proofErr w:type="gramEnd"/>
     </w:p>
     <w:p>
       <w:pPr>
@@ -1033,13 +828,8 @@
         </w:numPr>
       </w:pPr>
       <w:r>
-        <w:t xml:space="preserve">Get-ChildItem | Out-File -Width 120 </w:t>
-      </w:r>
-      <w:proofErr w:type="spellStart"/>
-      <w:r>
-        <w:t>unicodeFile.cs</w:t>
-      </w:r>
-      <w:proofErr w:type="spellEnd"/>
+        <w:t>Get-ChildItem | Out-File -Width 120 unicodeFile.cs</w:t>
+      </w:r>
     </w:p>
     <w:p>
       <w:pPr>
@@ -1107,20 +897,85 @@
           <w:b/>
         </w:rPr>
       </w:pPr>
-      <w:r>
-        <w:rPr>
-          <w:b/>
-        </w:rPr>
-        <w:t xml:space="preserve">Redirection </w:t>
-      </w:r>
-      <w:proofErr w:type="gramStart"/>
-      <w:r>
-        <w:rPr>
-          <w:b/>
-        </w:rPr>
-        <w:t>Operators :</w:t>
-      </w:r>
-      <w:proofErr w:type="gramEnd"/>
+    </w:p>
+    <w:p>
+      <w:pPr>
+        <w:rPr>
+          <w:b/>
+        </w:rPr>
+      </w:pPr>
+    </w:p>
+    <w:p>
+      <w:pPr>
+        <w:rPr>
+          <w:b/>
+        </w:rPr>
+      </w:pPr>
+    </w:p>
+    <w:p>
+      <w:pPr>
+        <w:rPr>
+          <w:b/>
+        </w:rPr>
+      </w:pPr>
+    </w:p>
+    <w:p>
+      <w:pPr>
+        <w:rPr>
+          <w:b/>
+        </w:rPr>
+      </w:pPr>
+    </w:p>
+    <w:p>
+      <w:pPr>
+        <w:rPr>
+          <w:b/>
+        </w:rPr>
+      </w:pPr>
+    </w:p>
+    <w:p>
+      <w:pPr>
+        <w:rPr>
+          <w:b/>
+        </w:rPr>
+      </w:pPr>
+    </w:p>
+    <w:p>
+      <w:pPr>
+        <w:rPr>
+          <w:b/>
+        </w:rPr>
+      </w:pPr>
+    </w:p>
+    <w:p>
+      <w:pPr>
+        <w:rPr>
+          <w:b/>
+        </w:rPr>
+      </w:pPr>
+    </w:p>
+    <w:p>
+      <w:pPr>
+        <w:rPr>
+          <w:b/>
+        </w:rPr>
+      </w:pPr>
+    </w:p>
+    <w:p>
+      <w:pPr>
+        <w:rPr>
+          <w:b/>
+        </w:rPr>
+      </w:pPr>
+      <w:bookmarkStart w:id="0" w:name="_GoBack"/>
+      <w:bookmarkEnd w:id="0"/>
+      <w:r>
+        <w:rPr>
+          <w:b/>
+        </w:rPr>
+        <w:lastRenderedPageBreak/>
+        <w:t>Redirection Operators :</w:t>
+      </w:r>
     </w:p>
     <w:p>
       <w:pPr>
@@ -1183,7 +1038,6 @@
           <w:noProof/>
           <w:lang w:eastAsia="en-IN"/>
         </w:rPr>
-        <w:lastRenderedPageBreak/>
         <w:drawing>
           <wp:inline distT="0" distB="0" distL="0" distR="0" wp14:anchorId="6BF702CE" wp14:editId="6B18524A">
             <wp:extent cx="5731172" cy="3625610"/>
